--- a/cartas/caballero/cartas texto de caballero.docx
+++ b/cartas/caballero/cartas texto de caballero.docx
@@ -58,6 +58,7 @@
         <w:tc>
           <w:tcPr>
             <w:tcW w:w="2881" w:type="dxa"/>
+            <w:shd w:val="clear" w:color="auto" w:fill="FBD4B4" w:themeFill="accent6" w:themeFillTint="66"/>
           </w:tcPr>
           <w:p>
             <w:r>
@@ -68,6 +69,7 @@
         <w:tc>
           <w:tcPr>
             <w:tcW w:w="3323" w:type="dxa"/>
+            <w:shd w:val="clear" w:color="auto" w:fill="FBD4B4" w:themeFill="accent6" w:themeFillTint="66"/>
           </w:tcPr>
           <w:p>
             <w:r>
@@ -88,6 +90,7 @@
         <w:tc>
           <w:tcPr>
             <w:tcW w:w="3118" w:type="dxa"/>
+            <w:shd w:val="clear" w:color="auto" w:fill="FBD4B4" w:themeFill="accent6" w:themeFillTint="66"/>
           </w:tcPr>
           <w:p>
             <w:r>
@@ -107,175 +110,303 @@
           <w:tcPr>
             <w:tcW w:w="2881" w:type="dxa"/>
           </w:tcPr>
-          <w:p/>
-        </w:tc>
-        <w:tc>
-          <w:tcPr>
-            <w:tcW w:w="3323" w:type="dxa"/>
-          </w:tcPr>
-          <w:p/>
-        </w:tc>
-        <w:tc>
-          <w:tcPr>
-            <w:tcW w:w="3118" w:type="dxa"/>
-          </w:tcPr>
-          <w:p/>
-        </w:tc>
-      </w:tr>
-      <w:tr>
-        <w:tc>
-          <w:tcPr>
-            <w:tcW w:w="2881" w:type="dxa"/>
-          </w:tcPr>
-          <w:p/>
-        </w:tc>
-        <w:tc>
-          <w:tcPr>
-            <w:tcW w:w="3323" w:type="dxa"/>
-          </w:tcPr>
-          <w:p/>
-        </w:tc>
-        <w:tc>
-          <w:tcPr>
-            <w:tcW w:w="3118" w:type="dxa"/>
-          </w:tcPr>
-          <w:p/>
-        </w:tc>
-        <w:bookmarkStart w:id="0" w:name="_GoBack"/>
-        <w:bookmarkEnd w:id="0"/>
-      </w:tr>
-      <w:tr>
-        <w:tc>
-          <w:tcPr>
-            <w:tcW w:w="2881" w:type="dxa"/>
-          </w:tcPr>
-          <w:p/>
-        </w:tc>
-        <w:tc>
-          <w:tcPr>
-            <w:tcW w:w="3323" w:type="dxa"/>
-          </w:tcPr>
-          <w:p/>
-        </w:tc>
-        <w:tc>
-          <w:tcPr>
-            <w:tcW w:w="3118" w:type="dxa"/>
-          </w:tcPr>
-          <w:p/>
-        </w:tc>
-      </w:tr>
-      <w:tr>
-        <w:tc>
-          <w:tcPr>
-            <w:tcW w:w="2881" w:type="dxa"/>
-          </w:tcPr>
-          <w:p/>
-        </w:tc>
-        <w:tc>
-          <w:tcPr>
-            <w:tcW w:w="3323" w:type="dxa"/>
-          </w:tcPr>
-          <w:p/>
-        </w:tc>
-        <w:tc>
-          <w:tcPr>
-            <w:tcW w:w="3118" w:type="dxa"/>
-          </w:tcPr>
-          <w:p/>
-        </w:tc>
-      </w:tr>
-      <w:tr>
-        <w:tc>
-          <w:tcPr>
-            <w:tcW w:w="2881" w:type="dxa"/>
-          </w:tcPr>
-          <w:p/>
-        </w:tc>
-        <w:tc>
-          <w:tcPr>
-            <w:tcW w:w="3323" w:type="dxa"/>
-          </w:tcPr>
-          <w:p/>
-        </w:tc>
-        <w:tc>
-          <w:tcPr>
-            <w:tcW w:w="3118" w:type="dxa"/>
-          </w:tcPr>
-          <w:p/>
-        </w:tc>
-      </w:tr>
-      <w:tr>
-        <w:tc>
-          <w:tcPr>
-            <w:tcW w:w="2881" w:type="dxa"/>
-          </w:tcPr>
-          <w:p/>
-        </w:tc>
-        <w:tc>
-          <w:tcPr>
-            <w:tcW w:w="3323" w:type="dxa"/>
-          </w:tcPr>
-          <w:p/>
-        </w:tc>
-        <w:tc>
-          <w:tcPr>
-            <w:tcW w:w="3118" w:type="dxa"/>
-          </w:tcPr>
-          <w:p/>
-        </w:tc>
-      </w:tr>
-      <w:tr>
-        <w:tc>
-          <w:tcPr>
-            <w:tcW w:w="2881" w:type="dxa"/>
-          </w:tcPr>
-          <w:p/>
-        </w:tc>
-        <w:tc>
-          <w:tcPr>
-            <w:tcW w:w="3323" w:type="dxa"/>
-          </w:tcPr>
-          <w:p/>
-        </w:tc>
-        <w:tc>
-          <w:tcPr>
-            <w:tcW w:w="3118" w:type="dxa"/>
-          </w:tcPr>
-          <w:p/>
-        </w:tc>
-      </w:tr>
-      <w:tr>
-        <w:tc>
-          <w:tcPr>
-            <w:tcW w:w="2881" w:type="dxa"/>
-          </w:tcPr>
-          <w:p/>
-        </w:tc>
-        <w:tc>
-          <w:tcPr>
-            <w:tcW w:w="3323" w:type="dxa"/>
-          </w:tcPr>
-          <w:p/>
-        </w:tc>
-        <w:tc>
-          <w:tcPr>
-            <w:tcW w:w="3118" w:type="dxa"/>
-          </w:tcPr>
-          <w:p/>
-        </w:tc>
-      </w:tr>
-      <w:tr>
-        <w:tc>
-          <w:tcPr>
-            <w:tcW w:w="2881" w:type="dxa"/>
-          </w:tcPr>
-          <w:p/>
-        </w:tc>
-        <w:tc>
-          <w:tcPr>
-            <w:tcW w:w="3323" w:type="dxa"/>
-          </w:tcPr>
-          <w:p/>
+          <w:p>
+            <w:pPr>
+              <w:tabs>
+                <w:tab w:val="left" w:pos="864"/>
+              </w:tabs>
+            </w:pPr>
+            <w:r>
+              <w:t>Espada</w:t>
+            </w:r>
+            <w:r>
+              <w:t xml:space="preserve"> de madera</w:t>
+            </w:r>
+            <w:r>
+              <w:t xml:space="preserve"> rota</w:t>
+            </w:r>
+          </w:p>
+        </w:tc>
+        <w:tc>
+          <w:tcPr>
+            <w:tcW w:w="3323" w:type="dxa"/>
+          </w:tcPr>
+          <w:p>
+            <w:r>
+              <w:t>-Aumenta el daño en 10</w:t>
+            </w:r>
+          </w:p>
+        </w:tc>
+        <w:tc>
+          <w:tcPr>
+            <w:tcW w:w="3118" w:type="dxa"/>
+          </w:tcPr>
+          <w:p>
+            <w:r>
+              <w:t>“Una espada de madera rota después de una sesión intensa de entrenamiento”</w:t>
+            </w:r>
+          </w:p>
+        </w:tc>
+      </w:tr>
+      <w:tr>
+        <w:tc>
+          <w:tcPr>
+            <w:tcW w:w="2881" w:type="dxa"/>
+          </w:tcPr>
+          <w:p>
+            <w:r>
+              <w:t>Espada de madera</w:t>
+            </w:r>
+          </w:p>
+        </w:tc>
+        <w:tc>
+          <w:tcPr>
+            <w:tcW w:w="3323" w:type="dxa"/>
+          </w:tcPr>
+          <w:p>
+            <w:r>
+              <w:t>-Aumenta el daño en 15</w:t>
+            </w:r>
+          </w:p>
+        </w:tc>
+        <w:tc>
+          <w:tcPr>
+            <w:tcW w:w="3118" w:type="dxa"/>
+          </w:tcPr>
+          <w:p>
+            <w:r>
+              <w:t>“Una espada de madera usada en entrenamientos ”</w:t>
+            </w:r>
+          </w:p>
+        </w:tc>
+      </w:tr>
+      <w:tr>
+        <w:tc>
+          <w:tcPr>
+            <w:tcW w:w="2881" w:type="dxa"/>
+          </w:tcPr>
+          <w:p>
+            <w:r>
+              <w:t>Espada de hierro</w:t>
+            </w:r>
+          </w:p>
+        </w:tc>
+        <w:tc>
+          <w:tcPr>
+            <w:tcW w:w="3323" w:type="dxa"/>
+          </w:tcPr>
+          <w:p>
+            <w:r>
+              <w:t xml:space="preserve">-Aumenta el daño en </w:t>
+            </w:r>
+            <w:r>
+              <w:t>20</w:t>
+            </w:r>
+          </w:p>
+        </w:tc>
+        <w:tc>
+          <w:tcPr>
+            <w:tcW w:w="3118" w:type="dxa"/>
+          </w:tcPr>
+          <w:p>
+            <w:r>
+              <w:t>“Una espada de hierro dada a todos los caballeros del reino”</w:t>
+            </w:r>
+          </w:p>
+        </w:tc>
+      </w:tr>
+      <w:tr>
+        <w:tc>
+          <w:tcPr>
+            <w:tcW w:w="2881" w:type="dxa"/>
+          </w:tcPr>
+          <w:p>
+            <w:r>
+              <w:t>Escudo de madera roto</w:t>
+            </w:r>
+          </w:p>
+        </w:tc>
+        <w:tc>
+          <w:tcPr>
+            <w:tcW w:w="3323" w:type="dxa"/>
+          </w:tcPr>
+          <w:p>
+            <w:r>
+              <w:t>-Aumenta la defensa en 10</w:t>
+            </w:r>
+          </w:p>
+        </w:tc>
+        <w:tc>
+          <w:tcPr>
+            <w:tcW w:w="3118" w:type="dxa"/>
+          </w:tcPr>
+          <w:p>
+            <w:r>
+              <w:t>“Un escudo de madera roto tras una sesión de entrenamiento”</w:t>
+            </w:r>
+          </w:p>
+        </w:tc>
+      </w:tr>
+      <w:tr>
+        <w:tc>
+          <w:tcPr>
+            <w:tcW w:w="2881" w:type="dxa"/>
+          </w:tcPr>
+          <w:p>
+            <w:r>
+              <w:t xml:space="preserve">Escudo de madera </w:t>
+            </w:r>
+          </w:p>
+        </w:tc>
+        <w:tc>
+          <w:tcPr>
+            <w:tcW w:w="3323" w:type="dxa"/>
+          </w:tcPr>
+          <w:p>
+            <w:r>
+              <w:t>-Aumenta la defensa en 15</w:t>
+            </w:r>
+          </w:p>
+        </w:tc>
+        <w:tc>
+          <w:tcPr>
+            <w:tcW w:w="3118" w:type="dxa"/>
+          </w:tcPr>
+          <w:p>
+            <w:r>
+              <w:t>“Un escudo de madera usado en entrenamientos”</w:t>
+            </w:r>
+          </w:p>
+        </w:tc>
+      </w:tr>
+      <w:tr>
+        <w:tc>
+          <w:tcPr>
+            <w:tcW w:w="2881" w:type="dxa"/>
+          </w:tcPr>
+          <w:p>
+            <w:r>
+              <w:t>Escudo de hierro</w:t>
+            </w:r>
+          </w:p>
+        </w:tc>
+        <w:tc>
+          <w:tcPr>
+            <w:tcW w:w="3323" w:type="dxa"/>
+          </w:tcPr>
+          <w:p>
+            <w:r>
+              <w:t>-Aumenta la defensa en 20</w:t>
+            </w:r>
+          </w:p>
+        </w:tc>
+        <w:tc>
+          <w:tcPr>
+            <w:tcW w:w="3118" w:type="dxa"/>
+          </w:tcPr>
+          <w:p>
+            <w:r>
+              <w:t>“Un escudo de hierro dado a todos los caballeros del reino”</w:t>
+            </w:r>
+          </w:p>
+        </w:tc>
+      </w:tr>
+      <w:tr>
+        <w:tc>
+          <w:tcPr>
+            <w:tcW w:w="2881" w:type="dxa"/>
+          </w:tcPr>
+          <w:p>
+            <w:r>
+              <w:t>Espada &amp; escudo rotos</w:t>
+            </w:r>
+          </w:p>
+        </w:tc>
+        <w:tc>
+          <w:tcPr>
+            <w:tcW w:w="3323" w:type="dxa"/>
+          </w:tcPr>
+          <w:p>
+            <w:r>
+              <w:t>-Aumenta el daño en 10</w:t>
+            </w:r>
+          </w:p>
+          <w:p>
+            <w:r>
+              <w:t>-Aumenta la defensa en 10</w:t>
+            </w:r>
+          </w:p>
+        </w:tc>
+        <w:tc>
+          <w:tcPr>
+            <w:tcW w:w="3118" w:type="dxa"/>
+          </w:tcPr>
+          <w:p/>
+        </w:tc>
+      </w:tr>
+      <w:tr>
+        <w:tc>
+          <w:tcPr>
+            <w:tcW w:w="2881" w:type="dxa"/>
+          </w:tcPr>
+          <w:p>
+            <w:r>
+              <w:t>Espada &amp; escudo de madera</w:t>
+            </w:r>
+          </w:p>
+        </w:tc>
+        <w:tc>
+          <w:tcPr>
+            <w:tcW w:w="3323" w:type="dxa"/>
+          </w:tcPr>
+          <w:p>
+            <w:r>
+              <w:t>-Aumenta el daño en 15</w:t>
+            </w:r>
+          </w:p>
+          <w:p>
+            <w:r>
+              <w:t>-Aumenta la defensa en 15</w:t>
+            </w:r>
+          </w:p>
+        </w:tc>
+        <w:tc>
+          <w:tcPr>
+            <w:tcW w:w="3118" w:type="dxa"/>
+          </w:tcPr>
+          <w:p/>
+        </w:tc>
+      </w:tr>
+      <w:tr>
+        <w:tc>
+          <w:tcPr>
+            <w:tcW w:w="2881" w:type="dxa"/>
+          </w:tcPr>
+          <w:p>
+            <w:r>
+              <w:t>Espada &amp; escudo de hierro</w:t>
+            </w:r>
+          </w:p>
+        </w:tc>
+        <w:tc>
+          <w:tcPr>
+            <w:tcW w:w="3323" w:type="dxa"/>
+          </w:tcPr>
+          <w:p>
+            <w:r>
+              <w:t>-Aumenta el daño en 20</w:t>
+            </w:r>
+          </w:p>
+          <w:p>
+            <w:r>
+              <w:t>-Aumenta la defensa en 2</w:t>
+            </w:r>
+            <w:bookmarkStart w:id="0" w:name="_GoBack"/>
+            <w:bookmarkEnd w:id="0"/>
+            <w:r>
+              <w:t>0</w:t>
+            </w:r>
+          </w:p>
         </w:tc>
         <w:tc>
           <w:tcPr>
@@ -1074,6 +1205,126 @@
     </w:sectPr>
   </w:body>
 </w:document>
+</file>
+
+<file path=word/numbering.xml><?xml version="1.0" encoding="utf-8"?>
+<w:numbering xmlns:wpc="http://schemas.microsoft.com/office/word/2010/wordprocessingCanvas" xmlns:mc="http://schemas.openxmlformats.org/markup-compatibility/2006" xmlns:o="urn:schemas-microsoft-com:office:office" xmlns:r="http://schemas.openxmlformats.org/officeDocument/2006/relationships" xmlns:m="http://schemas.openxmlformats.org/officeDocument/2006/math" xmlns:v="urn:schemas-microsoft-com:vml" xmlns:wp14="http://schemas.microsoft.com/office/word/2010/wordprocessingDrawing" xmlns:wp="http://schemas.openxmlformats.org/drawingml/2006/wordprocessingDrawing" xmlns:w10="urn:schemas-microsoft-com:office:word" xmlns:w="http://schemas.openxmlformats.org/wordprocessingml/2006/main" xmlns:w14="http://schemas.microsoft.com/office/word/2010/wordml" xmlns:wpg="http://schemas.microsoft.com/office/word/2010/wordprocessingGroup" xmlns:wpi="http://schemas.microsoft.com/office/word/2010/wordprocessingInk" xmlns:wne="http://schemas.microsoft.com/office/word/2006/wordml" xmlns:wps="http://schemas.microsoft.com/office/word/2010/wordprocessingShape" mc:Ignorable="w14 wp14">
+  <w:abstractNum w:abstractNumId="0">
+    <w:nsid w:val="4BE732D0"/>
+    <w:multiLevelType w:val="hybridMultilevel"/>
+    <w:tmpl w:val="A17EFD22"/>
+    <w:lvl w:ilvl="0" w:tplc="F49CCB16">
+      <w:numFmt w:val="bullet"/>
+      <w:lvlText w:val="-"/>
+      <w:lvlJc w:val="left"/>
+      <w:pPr>
+        <w:ind w:left="720" w:hanging="360"/>
+      </w:pPr>
+      <w:rPr>
+        <w:rFonts w:ascii="Calibri" w:eastAsiaTheme="minorHAnsi" w:hAnsi="Calibri" w:cs="Calibri" w:hint="default"/>
+      </w:rPr>
+    </w:lvl>
+    <w:lvl w:ilvl="1" w:tplc="0C0A0003" w:tentative="1">
+      <w:start w:val="1"/>
+      <w:numFmt w:val="bullet"/>
+      <w:lvlText w:val="o"/>
+      <w:lvlJc w:val="left"/>
+      <w:pPr>
+        <w:ind w:left="1440" w:hanging="360"/>
+      </w:pPr>
+      <w:rPr>
+        <w:rFonts w:ascii="Courier New" w:hAnsi="Courier New" w:cs="Courier New" w:hint="default"/>
+      </w:rPr>
+    </w:lvl>
+    <w:lvl w:ilvl="2" w:tplc="0C0A0005" w:tentative="1">
+      <w:start w:val="1"/>
+      <w:numFmt w:val="bullet"/>
+      <w:lvlText w:val=""/>
+      <w:lvlJc w:val="left"/>
+      <w:pPr>
+        <w:ind w:left="2160" w:hanging="360"/>
+      </w:pPr>
+      <w:rPr>
+        <w:rFonts w:ascii="Wingdings" w:hAnsi="Wingdings" w:hint="default"/>
+      </w:rPr>
+    </w:lvl>
+    <w:lvl w:ilvl="3" w:tplc="0C0A0001" w:tentative="1">
+      <w:start w:val="1"/>
+      <w:numFmt w:val="bullet"/>
+      <w:lvlText w:val=""/>
+      <w:lvlJc w:val="left"/>
+      <w:pPr>
+        <w:ind w:left="2880" w:hanging="360"/>
+      </w:pPr>
+      <w:rPr>
+        <w:rFonts w:ascii="Symbol" w:hAnsi="Symbol" w:hint="default"/>
+      </w:rPr>
+    </w:lvl>
+    <w:lvl w:ilvl="4" w:tplc="0C0A0003" w:tentative="1">
+      <w:start w:val="1"/>
+      <w:numFmt w:val="bullet"/>
+      <w:lvlText w:val="o"/>
+      <w:lvlJc w:val="left"/>
+      <w:pPr>
+        <w:ind w:left="3600" w:hanging="360"/>
+      </w:pPr>
+      <w:rPr>
+        <w:rFonts w:ascii="Courier New" w:hAnsi="Courier New" w:cs="Courier New" w:hint="default"/>
+      </w:rPr>
+    </w:lvl>
+    <w:lvl w:ilvl="5" w:tplc="0C0A0005" w:tentative="1">
+      <w:start w:val="1"/>
+      <w:numFmt w:val="bullet"/>
+      <w:lvlText w:val=""/>
+      <w:lvlJc w:val="left"/>
+      <w:pPr>
+        <w:ind w:left="4320" w:hanging="360"/>
+      </w:pPr>
+      <w:rPr>
+        <w:rFonts w:ascii="Wingdings" w:hAnsi="Wingdings" w:hint="default"/>
+      </w:rPr>
+    </w:lvl>
+    <w:lvl w:ilvl="6" w:tplc="0C0A0001" w:tentative="1">
+      <w:start w:val="1"/>
+      <w:numFmt w:val="bullet"/>
+      <w:lvlText w:val=""/>
+      <w:lvlJc w:val="left"/>
+      <w:pPr>
+        <w:ind w:left="5040" w:hanging="360"/>
+      </w:pPr>
+      <w:rPr>
+        <w:rFonts w:ascii="Symbol" w:hAnsi="Symbol" w:hint="default"/>
+      </w:rPr>
+    </w:lvl>
+    <w:lvl w:ilvl="7" w:tplc="0C0A0003" w:tentative="1">
+      <w:start w:val="1"/>
+      <w:numFmt w:val="bullet"/>
+      <w:lvlText w:val="o"/>
+      <w:lvlJc w:val="left"/>
+      <w:pPr>
+        <w:ind w:left="5760" w:hanging="360"/>
+      </w:pPr>
+      <w:rPr>
+        <w:rFonts w:ascii="Courier New" w:hAnsi="Courier New" w:cs="Courier New" w:hint="default"/>
+      </w:rPr>
+    </w:lvl>
+    <w:lvl w:ilvl="8" w:tplc="0C0A0005" w:tentative="1">
+      <w:start w:val="1"/>
+      <w:numFmt w:val="bullet"/>
+      <w:lvlText w:val=""/>
+      <w:lvlJc w:val="left"/>
+      <w:pPr>
+        <w:ind w:left="6480" w:hanging="360"/>
+      </w:pPr>
+      <w:rPr>
+        <w:rFonts w:ascii="Wingdings" w:hAnsi="Wingdings" w:hint="default"/>
+      </w:rPr>
+    </w:lvl>
+  </w:abstractNum>
+  <w:num w:numId="1">
+    <w:abstractNumId w:val="0"/>
+  </w:num>
+</w:numbering>
 </file>
 
 <file path=word/styles.xml><?xml version="1.0" encoding="utf-8"?>
@@ -1288,6 +1539,17 @@
         <w:right w:w="108" w:type="dxa"/>
       </w:tblCellMar>
     </w:tblPr>
+  </w:style>
+  <w:style w:type="paragraph" w:styleId="Prrafodelista">
+    <w:name w:val="List Paragraph"/>
+    <w:basedOn w:val="Normal"/>
+    <w:uiPriority w:val="34"/>
+    <w:qFormat/>
+    <w:rsid w:val="00330C4C"/>
+    <w:pPr>
+      <w:ind w:left="720"/>
+      <w:contextualSpacing/>
+    </w:pPr>
   </w:style>
 </w:styles>
 </file>
@@ -1504,6 +1766,17 @@
         <w:right w:w="108" w:type="dxa"/>
       </w:tblCellMar>
     </w:tblPr>
+  </w:style>
+  <w:style w:type="paragraph" w:styleId="Prrafodelista">
+    <w:name w:val="List Paragraph"/>
+    <w:basedOn w:val="Normal"/>
+    <w:uiPriority w:val="34"/>
+    <w:qFormat/>
+    <w:rsid w:val="00330C4C"/>
+    <w:pPr>
+      <w:ind w:left="720"/>
+      <w:contextualSpacing/>
+    </w:pPr>
   </w:style>
 </w:styles>
 </file>

--- a/cartas/caballero/cartas texto de caballero.docx
+++ b/cartas/caballero/cartas texto de caballero.docx
@@ -5,15 +5,20 @@
     <w:tbl>
       <w:tblPr>
         <w:tblStyle w:val="Tablaconcuadrcula"/>
-        <w:tblW w:w="9322" w:type="dxa"/>
+        <w:tblW w:w="13008" w:type="dxa"/>
         <w:tblLook w:val="04A0" w:firstRow="1" w:lastRow="0" w:firstColumn="1" w:lastColumn="0" w:noHBand="0" w:noVBand="1"/>
       </w:tblPr>
       <w:tblGrid>
         <w:gridCol w:w="2881"/>
         <w:gridCol w:w="3323"/>
-        <w:gridCol w:w="3118"/>
+        <w:gridCol w:w="3402"/>
+        <w:gridCol w:w="3402"/>
       </w:tblGrid>
       <w:tr>
+        <w:trPr>
+          <w:gridAfter w:val="1"/>
+          <w:wAfter w:w="3402" w:type="dxa"/>
+        </w:trPr>
         <w:tc>
           <w:tcPr>
             <w:tcW w:w="2881" w:type="dxa"/>
@@ -42,7 +47,7 @@
         </w:tc>
         <w:tc>
           <w:tcPr>
-            <w:tcW w:w="3118" w:type="dxa"/>
+            <w:tcW w:w="3402" w:type="dxa"/>
           </w:tcPr>
           <w:p>
             <w:pPr>
@@ -55,60 +60,14 @@
         </w:tc>
       </w:tr>
       <w:tr>
-        <w:tc>
-          <w:tcPr>
-            <w:tcW w:w="2881" w:type="dxa"/>
-            <w:shd w:val="clear" w:color="auto" w:fill="FBD4B4" w:themeFill="accent6" w:themeFillTint="66"/>
-          </w:tcPr>
-          <w:p>
-            <w:r>
-              <w:t>Pose de los 100 cortes</w:t>
-            </w:r>
-          </w:p>
-        </w:tc>
-        <w:tc>
-          <w:tcPr>
-            <w:tcW w:w="3323" w:type="dxa"/>
-            <w:shd w:val="clear" w:color="auto" w:fill="FBD4B4" w:themeFill="accent6" w:themeFillTint="66"/>
-          </w:tcPr>
-          <w:p>
-            <w:r>
-              <w:t>-Aumenta el daño en 200</w:t>
-            </w:r>
-          </w:p>
-          <w:p>
-            <w:r>
-              <w:t>-Aumenta la defensa en 100</w:t>
-            </w:r>
-          </w:p>
-          <w:p>
-            <w:r>
-              <w:t>-Efecto de corte durante 3 turnos</w:t>
-            </w:r>
-          </w:p>
-        </w:tc>
-        <w:tc>
-          <w:tcPr>
-            <w:tcW w:w="3118" w:type="dxa"/>
-            <w:shd w:val="clear" w:color="auto" w:fill="FBD4B4" w:themeFill="accent6" w:themeFillTint="66"/>
-          </w:tcPr>
-          <w:p>
-            <w:r>
-              <w:t>“</w:t>
-            </w:r>
-            <w:r>
-              <w:t>Se dice que los espadachines son capaces de realizar 100 cortes en menos de un segundo a un enemigo con un solo movimiento de espada</w:t>
-            </w:r>
-            <w:r>
-              <w:t>”</w:t>
-            </w:r>
-          </w:p>
-        </w:tc>
-      </w:tr>
-      <w:tr>
-        <w:tc>
-          <w:tcPr>
-            <w:tcW w:w="2881" w:type="dxa"/>
+        <w:trPr>
+          <w:gridAfter w:val="1"/>
+          <w:wAfter w:w="3402" w:type="dxa"/>
+        </w:trPr>
+        <w:tc>
+          <w:tcPr>
+            <w:tcW w:w="2881" w:type="dxa"/>
+            <w:shd w:val="clear" w:color="auto" w:fill="D9D9D9" w:themeFill="background1" w:themeFillShade="D9"/>
           </w:tcPr>
           <w:p>
             <w:pPr>
@@ -130,6 +89,7 @@
         <w:tc>
           <w:tcPr>
             <w:tcW w:w="3323" w:type="dxa"/>
+            <w:shd w:val="clear" w:color="auto" w:fill="D9D9D9" w:themeFill="background1" w:themeFillShade="D9"/>
           </w:tcPr>
           <w:p>
             <w:r>
@@ -139,7 +99,8 @@
         </w:tc>
         <w:tc>
           <w:tcPr>
-            <w:tcW w:w="3118" w:type="dxa"/>
+            <w:tcW w:w="3402" w:type="dxa"/>
+            <w:shd w:val="clear" w:color="auto" w:fill="D9D9D9" w:themeFill="background1" w:themeFillShade="D9"/>
           </w:tcPr>
           <w:p>
             <w:r>
@@ -149,9 +110,14 @@
         </w:tc>
       </w:tr>
       <w:tr>
-        <w:tc>
-          <w:tcPr>
-            <w:tcW w:w="2881" w:type="dxa"/>
+        <w:trPr>
+          <w:gridAfter w:val="1"/>
+          <w:wAfter w:w="3402" w:type="dxa"/>
+        </w:trPr>
+        <w:tc>
+          <w:tcPr>
+            <w:tcW w:w="2881" w:type="dxa"/>
+            <w:shd w:val="clear" w:color="auto" w:fill="D9D9D9" w:themeFill="background1" w:themeFillShade="D9"/>
           </w:tcPr>
           <w:p>
             <w:r>
@@ -162,6 +128,7 @@
         <w:tc>
           <w:tcPr>
             <w:tcW w:w="3323" w:type="dxa"/>
+            <w:shd w:val="clear" w:color="auto" w:fill="D9D9D9" w:themeFill="background1" w:themeFillShade="D9"/>
           </w:tcPr>
           <w:p>
             <w:r>
@@ -171,7 +138,8 @@
         </w:tc>
         <w:tc>
           <w:tcPr>
-            <w:tcW w:w="3118" w:type="dxa"/>
+            <w:tcW w:w="3402" w:type="dxa"/>
+            <w:shd w:val="clear" w:color="auto" w:fill="D9D9D9" w:themeFill="background1" w:themeFillShade="D9"/>
           </w:tcPr>
           <w:p>
             <w:r>
@@ -181,9 +149,14 @@
         </w:tc>
       </w:tr>
       <w:tr>
-        <w:tc>
-          <w:tcPr>
-            <w:tcW w:w="2881" w:type="dxa"/>
+        <w:trPr>
+          <w:gridAfter w:val="1"/>
+          <w:wAfter w:w="3402" w:type="dxa"/>
+        </w:trPr>
+        <w:tc>
+          <w:tcPr>
+            <w:tcW w:w="2881" w:type="dxa"/>
+            <w:shd w:val="clear" w:color="auto" w:fill="D9D9D9" w:themeFill="background1" w:themeFillShade="D9"/>
           </w:tcPr>
           <w:p>
             <w:r>
@@ -194,19 +167,18 @@
         <w:tc>
           <w:tcPr>
             <w:tcW w:w="3323" w:type="dxa"/>
-          </w:tcPr>
-          <w:p>
-            <w:r>
-              <w:t xml:space="preserve">-Aumenta el daño en </w:t>
-            </w:r>
-            <w:r>
-              <w:t>20</w:t>
-            </w:r>
-          </w:p>
-        </w:tc>
-        <w:tc>
-          <w:tcPr>
-            <w:tcW w:w="3118" w:type="dxa"/>
+            <w:shd w:val="clear" w:color="auto" w:fill="D9D9D9" w:themeFill="background1" w:themeFillShade="D9"/>
+          </w:tcPr>
+          <w:p>
+            <w:r>
+              <w:t>-Aumenta el daño en 20</w:t>
+            </w:r>
+          </w:p>
+        </w:tc>
+        <w:tc>
+          <w:tcPr>
+            <w:tcW w:w="3402" w:type="dxa"/>
+            <w:shd w:val="clear" w:color="auto" w:fill="D9D9D9" w:themeFill="background1" w:themeFillShade="D9"/>
           </w:tcPr>
           <w:p>
             <w:r>
@@ -216,9 +188,14 @@
         </w:tc>
       </w:tr>
       <w:tr>
-        <w:tc>
-          <w:tcPr>
-            <w:tcW w:w="2881" w:type="dxa"/>
+        <w:trPr>
+          <w:gridAfter w:val="1"/>
+          <w:wAfter w:w="3402" w:type="dxa"/>
+        </w:trPr>
+        <w:tc>
+          <w:tcPr>
+            <w:tcW w:w="2881" w:type="dxa"/>
+            <w:shd w:val="clear" w:color="auto" w:fill="D9D9D9" w:themeFill="background1" w:themeFillShade="D9"/>
           </w:tcPr>
           <w:p>
             <w:r>
@@ -229,6 +206,7 @@
         <w:tc>
           <w:tcPr>
             <w:tcW w:w="3323" w:type="dxa"/>
+            <w:shd w:val="clear" w:color="auto" w:fill="D9D9D9" w:themeFill="background1" w:themeFillShade="D9"/>
           </w:tcPr>
           <w:p>
             <w:r>
@@ -238,7 +216,8 @@
         </w:tc>
         <w:tc>
           <w:tcPr>
-            <w:tcW w:w="3118" w:type="dxa"/>
+            <w:tcW w:w="3402" w:type="dxa"/>
+            <w:shd w:val="clear" w:color="auto" w:fill="D9D9D9" w:themeFill="background1" w:themeFillShade="D9"/>
           </w:tcPr>
           <w:p>
             <w:r>
@@ -248,9 +227,14 @@
         </w:tc>
       </w:tr>
       <w:tr>
-        <w:tc>
-          <w:tcPr>
-            <w:tcW w:w="2881" w:type="dxa"/>
+        <w:trPr>
+          <w:gridAfter w:val="1"/>
+          <w:wAfter w:w="3402" w:type="dxa"/>
+        </w:trPr>
+        <w:tc>
+          <w:tcPr>
+            <w:tcW w:w="2881" w:type="dxa"/>
+            <w:shd w:val="clear" w:color="auto" w:fill="D9D9D9" w:themeFill="background1" w:themeFillShade="D9"/>
           </w:tcPr>
           <w:p>
             <w:r>
@@ -261,6 +245,7 @@
         <w:tc>
           <w:tcPr>
             <w:tcW w:w="3323" w:type="dxa"/>
+            <w:shd w:val="clear" w:color="auto" w:fill="D9D9D9" w:themeFill="background1" w:themeFillShade="D9"/>
           </w:tcPr>
           <w:p>
             <w:r>
@@ -270,7 +255,8 @@
         </w:tc>
         <w:tc>
           <w:tcPr>
-            <w:tcW w:w="3118" w:type="dxa"/>
+            <w:tcW w:w="3402" w:type="dxa"/>
+            <w:shd w:val="clear" w:color="auto" w:fill="D9D9D9" w:themeFill="background1" w:themeFillShade="D9"/>
           </w:tcPr>
           <w:p>
             <w:r>
@@ -280,9 +266,14 @@
         </w:tc>
       </w:tr>
       <w:tr>
-        <w:tc>
-          <w:tcPr>
-            <w:tcW w:w="2881" w:type="dxa"/>
+        <w:trPr>
+          <w:gridAfter w:val="1"/>
+          <w:wAfter w:w="3402" w:type="dxa"/>
+        </w:trPr>
+        <w:tc>
+          <w:tcPr>
+            <w:tcW w:w="2881" w:type="dxa"/>
+            <w:shd w:val="clear" w:color="auto" w:fill="D9D9D9" w:themeFill="background1" w:themeFillShade="D9"/>
           </w:tcPr>
           <w:p>
             <w:r>
@@ -293,6 +284,7 @@
         <w:tc>
           <w:tcPr>
             <w:tcW w:w="3323" w:type="dxa"/>
+            <w:shd w:val="clear" w:color="auto" w:fill="D9D9D9" w:themeFill="background1" w:themeFillShade="D9"/>
           </w:tcPr>
           <w:p>
             <w:r>
@@ -302,7 +294,8 @@
         </w:tc>
         <w:tc>
           <w:tcPr>
-            <w:tcW w:w="3118" w:type="dxa"/>
+            <w:tcW w:w="3402" w:type="dxa"/>
+            <w:shd w:val="clear" w:color="auto" w:fill="D9D9D9" w:themeFill="background1" w:themeFillShade="D9"/>
           </w:tcPr>
           <w:p>
             <w:r>
@@ -312,9 +305,14 @@
         </w:tc>
       </w:tr>
       <w:tr>
-        <w:tc>
-          <w:tcPr>
-            <w:tcW w:w="2881" w:type="dxa"/>
+        <w:trPr>
+          <w:gridAfter w:val="1"/>
+          <w:wAfter w:w="3402" w:type="dxa"/>
+        </w:trPr>
+        <w:tc>
+          <w:tcPr>
+            <w:tcW w:w="2881" w:type="dxa"/>
+            <w:shd w:val="clear" w:color="auto" w:fill="D9D9D9" w:themeFill="background1" w:themeFillShade="D9"/>
           </w:tcPr>
           <w:p>
             <w:r>
@@ -325,6 +323,7 @@
         <w:tc>
           <w:tcPr>
             <w:tcW w:w="3323" w:type="dxa"/>
+            <w:shd w:val="clear" w:color="auto" w:fill="D9D9D9" w:themeFill="background1" w:themeFillShade="D9"/>
           </w:tcPr>
           <w:p>
             <w:r>
@@ -339,15 +338,25 @@
         </w:tc>
         <w:tc>
           <w:tcPr>
-            <w:tcW w:w="3118" w:type="dxa"/>
-          </w:tcPr>
-          <w:p/>
-        </w:tc>
-      </w:tr>
-      <w:tr>
-        <w:tc>
-          <w:tcPr>
-            <w:tcW w:w="2881" w:type="dxa"/>
+            <w:tcW w:w="3402" w:type="dxa"/>
+            <w:shd w:val="clear" w:color="auto" w:fill="D9D9D9" w:themeFill="background1" w:themeFillShade="D9"/>
+          </w:tcPr>
+          <w:p>
+            <w:r>
+              <w:t>“Una espada y escudo rotos tras una sesión de entrenamiento”</w:t>
+            </w:r>
+          </w:p>
+        </w:tc>
+      </w:tr>
+      <w:tr>
+        <w:trPr>
+          <w:gridAfter w:val="1"/>
+          <w:wAfter w:w="3402" w:type="dxa"/>
+        </w:trPr>
+        <w:tc>
+          <w:tcPr>
+            <w:tcW w:w="2881" w:type="dxa"/>
+            <w:shd w:val="clear" w:color="auto" w:fill="D9D9D9" w:themeFill="background1" w:themeFillShade="D9"/>
           </w:tcPr>
           <w:p>
             <w:r>
@@ -358,6 +367,7 @@
         <w:tc>
           <w:tcPr>
             <w:tcW w:w="3323" w:type="dxa"/>
+            <w:shd w:val="clear" w:color="auto" w:fill="D9D9D9" w:themeFill="background1" w:themeFillShade="D9"/>
           </w:tcPr>
           <w:p>
             <w:r>
@@ -372,15 +382,25 @@
         </w:tc>
         <w:tc>
           <w:tcPr>
-            <w:tcW w:w="3118" w:type="dxa"/>
-          </w:tcPr>
-          <w:p/>
-        </w:tc>
-      </w:tr>
-      <w:tr>
-        <w:tc>
-          <w:tcPr>
-            <w:tcW w:w="2881" w:type="dxa"/>
+            <w:tcW w:w="3402" w:type="dxa"/>
+            <w:shd w:val="clear" w:color="auto" w:fill="D9D9D9" w:themeFill="background1" w:themeFillShade="D9"/>
+          </w:tcPr>
+          <w:p>
+            <w:r>
+              <w:t>“Una espada y escudo usados en entrenamientos”</w:t>
+            </w:r>
+          </w:p>
+        </w:tc>
+      </w:tr>
+      <w:tr>
+        <w:trPr>
+          <w:gridAfter w:val="1"/>
+          <w:wAfter w:w="3402" w:type="dxa"/>
+        </w:trPr>
+        <w:tc>
+          <w:tcPr>
+            <w:tcW w:w="2881" w:type="dxa"/>
+            <w:shd w:val="clear" w:color="auto" w:fill="D9D9D9" w:themeFill="background1" w:themeFillShade="D9"/>
           </w:tcPr>
           <w:p>
             <w:r>
@@ -391,6 +411,7 @@
         <w:tc>
           <w:tcPr>
             <w:tcW w:w="3323" w:type="dxa"/>
+            <w:shd w:val="clear" w:color="auto" w:fill="D9D9D9" w:themeFill="background1" w:themeFillShade="D9"/>
           </w:tcPr>
           <w:p>
             <w:r>
@@ -399,798 +420,1041 @@
           </w:p>
           <w:p>
             <w:r>
-              <w:t>-Aumenta la defensa en 2</w:t>
+              <w:t>-Aumenta la defensa en 20</w:t>
+            </w:r>
+          </w:p>
+        </w:tc>
+        <w:tc>
+          <w:tcPr>
+            <w:tcW w:w="3402" w:type="dxa"/>
+            <w:shd w:val="clear" w:color="auto" w:fill="D9D9D9" w:themeFill="background1" w:themeFillShade="D9"/>
+          </w:tcPr>
+          <w:p>
+            <w:r>
+              <w:t>“El equipo básico de cualquier caballero en el reino”</w:t>
+            </w:r>
+          </w:p>
+        </w:tc>
+      </w:tr>
+      <w:tr>
+        <w:trPr>
+          <w:gridAfter w:val="1"/>
+          <w:wAfter w:w="3402" w:type="dxa"/>
+        </w:trPr>
+        <w:tc>
+          <w:tcPr>
+            <w:tcW w:w="2881" w:type="dxa"/>
+          </w:tcPr>
+          <w:p>
+            <w:r>
+              <w:t>Gran escudo</w:t>
+            </w:r>
+          </w:p>
+        </w:tc>
+        <w:tc>
+          <w:tcPr>
+            <w:tcW w:w="3323" w:type="dxa"/>
+          </w:tcPr>
+          <w:p>
+            <w:r>
+              <w:t>-Aumenta la defensa un 20%</w:t>
+            </w:r>
+          </w:p>
+          <w:p>
+            <w:r>
+              <w:t>-No puede atacar este turno</w:t>
+            </w:r>
+          </w:p>
+        </w:tc>
+        <w:tc>
+          <w:tcPr>
+            <w:tcW w:w="3402" w:type="dxa"/>
+          </w:tcPr>
+          <w:p/>
+        </w:tc>
+      </w:tr>
+      <w:tr>
+        <w:trPr>
+          <w:gridAfter w:val="1"/>
+          <w:wAfter w:w="3402" w:type="dxa"/>
+        </w:trPr>
+        <w:tc>
+          <w:tcPr>
+            <w:tcW w:w="2881" w:type="dxa"/>
+          </w:tcPr>
+          <w:p>
+            <w:r>
+              <w:t>Gran escudo de hierro</w:t>
+            </w:r>
+          </w:p>
+        </w:tc>
+        <w:tc>
+          <w:tcPr>
+            <w:tcW w:w="3323" w:type="dxa"/>
+          </w:tcPr>
+          <w:p>
+            <w:r>
+              <w:t>-Aumenta la defensa un 30%</w:t>
+            </w:r>
+          </w:p>
+          <w:p>
+            <w:r>
+              <w:t>-No puede atacar este turno</w:t>
+            </w:r>
+          </w:p>
+        </w:tc>
+        <w:tc>
+          <w:tcPr>
+            <w:tcW w:w="3402" w:type="dxa"/>
+          </w:tcPr>
+          <w:p/>
+        </w:tc>
+      </w:tr>
+      <w:tr>
+        <w:trPr>
+          <w:gridAfter w:val="1"/>
+          <w:wAfter w:w="3402" w:type="dxa"/>
+        </w:trPr>
+        <w:tc>
+          <w:tcPr>
+            <w:tcW w:w="2881" w:type="dxa"/>
+          </w:tcPr>
+          <w:p>
+            <w:r>
+              <w:t>Escudo magico</w:t>
             </w:r>
             <w:bookmarkStart w:id="0" w:name="_GoBack"/>
             <w:bookmarkEnd w:id="0"/>
-            <w:r>
-              <w:t>0</w:t>
-            </w:r>
-          </w:p>
-        </w:tc>
-        <w:tc>
-          <w:tcPr>
-            <w:tcW w:w="3118" w:type="dxa"/>
-          </w:tcPr>
-          <w:p/>
-        </w:tc>
-      </w:tr>
-      <w:tr>
-        <w:tc>
-          <w:tcPr>
-            <w:tcW w:w="2881" w:type="dxa"/>
-          </w:tcPr>
-          <w:p/>
-        </w:tc>
-        <w:tc>
-          <w:tcPr>
-            <w:tcW w:w="3323" w:type="dxa"/>
-          </w:tcPr>
-          <w:p/>
-        </w:tc>
-        <w:tc>
-          <w:tcPr>
-            <w:tcW w:w="3118" w:type="dxa"/>
-          </w:tcPr>
-          <w:p/>
-        </w:tc>
-      </w:tr>
-      <w:tr>
-        <w:tc>
-          <w:tcPr>
-            <w:tcW w:w="2881" w:type="dxa"/>
-          </w:tcPr>
-          <w:p/>
-        </w:tc>
-        <w:tc>
-          <w:tcPr>
-            <w:tcW w:w="3323" w:type="dxa"/>
-          </w:tcPr>
-          <w:p/>
-        </w:tc>
-        <w:tc>
-          <w:tcPr>
-            <w:tcW w:w="3118" w:type="dxa"/>
-          </w:tcPr>
-          <w:p/>
-        </w:tc>
-      </w:tr>
-      <w:tr>
-        <w:tc>
-          <w:tcPr>
-            <w:tcW w:w="2881" w:type="dxa"/>
-          </w:tcPr>
-          <w:p/>
-        </w:tc>
-        <w:tc>
-          <w:tcPr>
-            <w:tcW w:w="3323" w:type="dxa"/>
-          </w:tcPr>
-          <w:p/>
-        </w:tc>
-        <w:tc>
-          <w:tcPr>
-            <w:tcW w:w="3118" w:type="dxa"/>
-          </w:tcPr>
-          <w:p/>
-        </w:tc>
-      </w:tr>
-      <w:tr>
-        <w:tc>
-          <w:tcPr>
-            <w:tcW w:w="2881" w:type="dxa"/>
-          </w:tcPr>
-          <w:p/>
-        </w:tc>
-        <w:tc>
-          <w:tcPr>
-            <w:tcW w:w="3323" w:type="dxa"/>
-          </w:tcPr>
-          <w:p/>
-        </w:tc>
-        <w:tc>
-          <w:tcPr>
-            <w:tcW w:w="3118" w:type="dxa"/>
-          </w:tcPr>
-          <w:p/>
-        </w:tc>
-      </w:tr>
-      <w:tr>
-        <w:tc>
-          <w:tcPr>
-            <w:tcW w:w="2881" w:type="dxa"/>
-          </w:tcPr>
-          <w:p/>
-        </w:tc>
-        <w:tc>
-          <w:tcPr>
-            <w:tcW w:w="3323" w:type="dxa"/>
-          </w:tcPr>
-          <w:p/>
-        </w:tc>
-        <w:tc>
-          <w:tcPr>
-            <w:tcW w:w="3118" w:type="dxa"/>
-          </w:tcPr>
-          <w:p/>
-        </w:tc>
-      </w:tr>
-      <w:tr>
-        <w:tc>
-          <w:tcPr>
-            <w:tcW w:w="2881" w:type="dxa"/>
-          </w:tcPr>
-          <w:p/>
-        </w:tc>
-        <w:tc>
-          <w:tcPr>
-            <w:tcW w:w="3323" w:type="dxa"/>
-          </w:tcPr>
-          <w:p/>
-        </w:tc>
-        <w:tc>
-          <w:tcPr>
-            <w:tcW w:w="3118" w:type="dxa"/>
-          </w:tcPr>
-          <w:p/>
-        </w:tc>
-      </w:tr>
-      <w:tr>
-        <w:tc>
-          <w:tcPr>
-            <w:tcW w:w="2881" w:type="dxa"/>
-          </w:tcPr>
-          <w:p/>
-        </w:tc>
-        <w:tc>
-          <w:tcPr>
-            <w:tcW w:w="3323" w:type="dxa"/>
-          </w:tcPr>
-          <w:p/>
-        </w:tc>
-        <w:tc>
-          <w:tcPr>
-            <w:tcW w:w="3118" w:type="dxa"/>
-          </w:tcPr>
-          <w:p/>
-        </w:tc>
-      </w:tr>
-      <w:tr>
-        <w:tc>
-          <w:tcPr>
-            <w:tcW w:w="2881" w:type="dxa"/>
-          </w:tcPr>
-          <w:p/>
-        </w:tc>
-        <w:tc>
-          <w:tcPr>
-            <w:tcW w:w="3323" w:type="dxa"/>
-          </w:tcPr>
-          <w:p/>
-        </w:tc>
-        <w:tc>
-          <w:tcPr>
-            <w:tcW w:w="3118" w:type="dxa"/>
-          </w:tcPr>
-          <w:p/>
-        </w:tc>
-      </w:tr>
-      <w:tr>
-        <w:tc>
-          <w:tcPr>
-            <w:tcW w:w="2881" w:type="dxa"/>
-          </w:tcPr>
-          <w:p/>
-        </w:tc>
-        <w:tc>
-          <w:tcPr>
-            <w:tcW w:w="3323" w:type="dxa"/>
-          </w:tcPr>
-          <w:p/>
-        </w:tc>
-        <w:tc>
-          <w:tcPr>
-            <w:tcW w:w="3118" w:type="dxa"/>
-          </w:tcPr>
-          <w:p/>
-        </w:tc>
-      </w:tr>
-      <w:tr>
-        <w:tc>
-          <w:tcPr>
-            <w:tcW w:w="2881" w:type="dxa"/>
-          </w:tcPr>
-          <w:p/>
-        </w:tc>
-        <w:tc>
-          <w:tcPr>
-            <w:tcW w:w="3323" w:type="dxa"/>
-          </w:tcPr>
-          <w:p/>
-        </w:tc>
-        <w:tc>
-          <w:tcPr>
-            <w:tcW w:w="3118" w:type="dxa"/>
-          </w:tcPr>
-          <w:p/>
-        </w:tc>
-      </w:tr>
-      <w:tr>
-        <w:tc>
-          <w:tcPr>
-            <w:tcW w:w="2881" w:type="dxa"/>
-          </w:tcPr>
-          <w:p/>
-        </w:tc>
-        <w:tc>
-          <w:tcPr>
-            <w:tcW w:w="3323" w:type="dxa"/>
-          </w:tcPr>
-          <w:p/>
-        </w:tc>
-        <w:tc>
-          <w:tcPr>
-            <w:tcW w:w="3118" w:type="dxa"/>
-          </w:tcPr>
-          <w:p/>
-        </w:tc>
-      </w:tr>
-      <w:tr>
-        <w:tc>
-          <w:tcPr>
-            <w:tcW w:w="2881" w:type="dxa"/>
-          </w:tcPr>
-          <w:p/>
-        </w:tc>
-        <w:tc>
-          <w:tcPr>
-            <w:tcW w:w="3323" w:type="dxa"/>
-          </w:tcPr>
-          <w:p/>
-        </w:tc>
-        <w:tc>
-          <w:tcPr>
-            <w:tcW w:w="3118" w:type="dxa"/>
-          </w:tcPr>
-          <w:p/>
-        </w:tc>
-      </w:tr>
-      <w:tr>
-        <w:tc>
-          <w:tcPr>
-            <w:tcW w:w="2881" w:type="dxa"/>
-          </w:tcPr>
-          <w:p/>
-        </w:tc>
-        <w:tc>
-          <w:tcPr>
-            <w:tcW w:w="3323" w:type="dxa"/>
-          </w:tcPr>
-          <w:p/>
-        </w:tc>
-        <w:tc>
-          <w:tcPr>
-            <w:tcW w:w="3118" w:type="dxa"/>
-          </w:tcPr>
-          <w:p/>
-        </w:tc>
-      </w:tr>
-      <w:tr>
-        <w:tc>
-          <w:tcPr>
-            <w:tcW w:w="2881" w:type="dxa"/>
-          </w:tcPr>
-          <w:p/>
-        </w:tc>
-        <w:tc>
-          <w:tcPr>
-            <w:tcW w:w="3323" w:type="dxa"/>
-          </w:tcPr>
-          <w:p/>
-        </w:tc>
-        <w:tc>
-          <w:tcPr>
-            <w:tcW w:w="3118" w:type="dxa"/>
-          </w:tcPr>
-          <w:p/>
-        </w:tc>
-      </w:tr>
-      <w:tr>
-        <w:tc>
-          <w:tcPr>
-            <w:tcW w:w="2881" w:type="dxa"/>
-          </w:tcPr>
-          <w:p/>
-        </w:tc>
-        <w:tc>
-          <w:tcPr>
-            <w:tcW w:w="3323" w:type="dxa"/>
-          </w:tcPr>
-          <w:p/>
-        </w:tc>
-        <w:tc>
-          <w:tcPr>
-            <w:tcW w:w="3118" w:type="dxa"/>
-          </w:tcPr>
-          <w:p/>
-        </w:tc>
-      </w:tr>
-      <w:tr>
-        <w:tc>
-          <w:tcPr>
-            <w:tcW w:w="2881" w:type="dxa"/>
-          </w:tcPr>
-          <w:p/>
-        </w:tc>
-        <w:tc>
-          <w:tcPr>
-            <w:tcW w:w="3323" w:type="dxa"/>
-          </w:tcPr>
-          <w:p/>
-        </w:tc>
-        <w:tc>
-          <w:tcPr>
-            <w:tcW w:w="3118" w:type="dxa"/>
-          </w:tcPr>
-          <w:p/>
-        </w:tc>
-      </w:tr>
-      <w:tr>
-        <w:tc>
-          <w:tcPr>
-            <w:tcW w:w="2881" w:type="dxa"/>
-          </w:tcPr>
-          <w:p/>
-        </w:tc>
-        <w:tc>
-          <w:tcPr>
-            <w:tcW w:w="3323" w:type="dxa"/>
-          </w:tcPr>
-          <w:p/>
-        </w:tc>
-        <w:tc>
-          <w:tcPr>
-            <w:tcW w:w="3118" w:type="dxa"/>
-          </w:tcPr>
-          <w:p/>
-        </w:tc>
-      </w:tr>
-      <w:tr>
-        <w:tc>
-          <w:tcPr>
-            <w:tcW w:w="2881" w:type="dxa"/>
-          </w:tcPr>
-          <w:p/>
-        </w:tc>
-        <w:tc>
-          <w:tcPr>
-            <w:tcW w:w="3323" w:type="dxa"/>
-          </w:tcPr>
-          <w:p/>
-        </w:tc>
-        <w:tc>
-          <w:tcPr>
-            <w:tcW w:w="3118" w:type="dxa"/>
-          </w:tcPr>
-          <w:p/>
-        </w:tc>
-      </w:tr>
-      <w:tr>
-        <w:tc>
-          <w:tcPr>
-            <w:tcW w:w="2881" w:type="dxa"/>
-          </w:tcPr>
-          <w:p/>
-        </w:tc>
-        <w:tc>
-          <w:tcPr>
-            <w:tcW w:w="3323" w:type="dxa"/>
-          </w:tcPr>
-          <w:p/>
-        </w:tc>
-        <w:tc>
-          <w:tcPr>
-            <w:tcW w:w="3118" w:type="dxa"/>
-          </w:tcPr>
-          <w:p/>
-        </w:tc>
-      </w:tr>
-      <w:tr>
-        <w:tc>
-          <w:tcPr>
-            <w:tcW w:w="2881" w:type="dxa"/>
-          </w:tcPr>
-          <w:p/>
-        </w:tc>
-        <w:tc>
-          <w:tcPr>
-            <w:tcW w:w="3323" w:type="dxa"/>
-          </w:tcPr>
-          <w:p/>
-        </w:tc>
-        <w:tc>
-          <w:tcPr>
-            <w:tcW w:w="3118" w:type="dxa"/>
-          </w:tcPr>
-          <w:p/>
-        </w:tc>
-      </w:tr>
-      <w:tr>
-        <w:tc>
-          <w:tcPr>
-            <w:tcW w:w="2881" w:type="dxa"/>
-          </w:tcPr>
-          <w:p/>
-        </w:tc>
-        <w:tc>
-          <w:tcPr>
-            <w:tcW w:w="3323" w:type="dxa"/>
-          </w:tcPr>
-          <w:p/>
-        </w:tc>
-        <w:tc>
-          <w:tcPr>
-            <w:tcW w:w="3118" w:type="dxa"/>
-          </w:tcPr>
-          <w:p/>
-        </w:tc>
-      </w:tr>
-      <w:tr>
-        <w:tc>
-          <w:tcPr>
-            <w:tcW w:w="2881" w:type="dxa"/>
-          </w:tcPr>
-          <w:p/>
-        </w:tc>
-        <w:tc>
-          <w:tcPr>
-            <w:tcW w:w="3323" w:type="dxa"/>
-          </w:tcPr>
-          <w:p/>
-        </w:tc>
-        <w:tc>
-          <w:tcPr>
-            <w:tcW w:w="3118" w:type="dxa"/>
-          </w:tcPr>
-          <w:p/>
-        </w:tc>
-      </w:tr>
-      <w:tr>
-        <w:tc>
-          <w:tcPr>
-            <w:tcW w:w="2881" w:type="dxa"/>
-          </w:tcPr>
-          <w:p/>
-        </w:tc>
-        <w:tc>
-          <w:tcPr>
-            <w:tcW w:w="3323" w:type="dxa"/>
-          </w:tcPr>
-          <w:p/>
-        </w:tc>
-        <w:tc>
-          <w:tcPr>
-            <w:tcW w:w="3118" w:type="dxa"/>
-          </w:tcPr>
-          <w:p/>
-        </w:tc>
-      </w:tr>
-      <w:tr>
-        <w:tc>
-          <w:tcPr>
-            <w:tcW w:w="2881" w:type="dxa"/>
-          </w:tcPr>
-          <w:p/>
-        </w:tc>
-        <w:tc>
-          <w:tcPr>
-            <w:tcW w:w="3323" w:type="dxa"/>
-          </w:tcPr>
-          <w:p/>
-        </w:tc>
-        <w:tc>
-          <w:tcPr>
-            <w:tcW w:w="3118" w:type="dxa"/>
-          </w:tcPr>
-          <w:p/>
-        </w:tc>
-      </w:tr>
-      <w:tr>
-        <w:tc>
-          <w:tcPr>
-            <w:tcW w:w="2881" w:type="dxa"/>
-          </w:tcPr>
-          <w:p/>
-        </w:tc>
-        <w:tc>
-          <w:tcPr>
-            <w:tcW w:w="3323" w:type="dxa"/>
-          </w:tcPr>
-          <w:p/>
-        </w:tc>
-        <w:tc>
-          <w:tcPr>
-            <w:tcW w:w="3118" w:type="dxa"/>
-          </w:tcPr>
-          <w:p/>
-        </w:tc>
-      </w:tr>
-      <w:tr>
-        <w:tc>
-          <w:tcPr>
-            <w:tcW w:w="2881" w:type="dxa"/>
-          </w:tcPr>
-          <w:p/>
-        </w:tc>
-        <w:tc>
-          <w:tcPr>
-            <w:tcW w:w="3323" w:type="dxa"/>
-          </w:tcPr>
-          <w:p/>
-        </w:tc>
-        <w:tc>
-          <w:tcPr>
-            <w:tcW w:w="3118" w:type="dxa"/>
-          </w:tcPr>
-          <w:p/>
-        </w:tc>
-      </w:tr>
-      <w:tr>
-        <w:tc>
-          <w:tcPr>
-            <w:tcW w:w="2881" w:type="dxa"/>
-          </w:tcPr>
-          <w:p/>
-        </w:tc>
-        <w:tc>
-          <w:tcPr>
-            <w:tcW w:w="3323" w:type="dxa"/>
-          </w:tcPr>
-          <w:p/>
-        </w:tc>
-        <w:tc>
-          <w:tcPr>
-            <w:tcW w:w="3118" w:type="dxa"/>
-          </w:tcPr>
-          <w:p/>
-        </w:tc>
-      </w:tr>
-      <w:tr>
-        <w:tc>
-          <w:tcPr>
-            <w:tcW w:w="2881" w:type="dxa"/>
-          </w:tcPr>
-          <w:p/>
-        </w:tc>
-        <w:tc>
-          <w:tcPr>
-            <w:tcW w:w="3323" w:type="dxa"/>
-          </w:tcPr>
-          <w:p/>
-        </w:tc>
-        <w:tc>
-          <w:tcPr>
-            <w:tcW w:w="3118" w:type="dxa"/>
-          </w:tcPr>
-          <w:p/>
-        </w:tc>
-      </w:tr>
-      <w:tr>
-        <w:tc>
-          <w:tcPr>
-            <w:tcW w:w="2881" w:type="dxa"/>
-          </w:tcPr>
-          <w:p/>
-        </w:tc>
-        <w:tc>
-          <w:tcPr>
-            <w:tcW w:w="3323" w:type="dxa"/>
-          </w:tcPr>
-          <w:p/>
-        </w:tc>
-        <w:tc>
-          <w:tcPr>
-            <w:tcW w:w="3118" w:type="dxa"/>
-          </w:tcPr>
-          <w:p/>
-        </w:tc>
-      </w:tr>
-      <w:tr>
-        <w:tc>
-          <w:tcPr>
-            <w:tcW w:w="2881" w:type="dxa"/>
-          </w:tcPr>
-          <w:p/>
-        </w:tc>
-        <w:tc>
-          <w:tcPr>
-            <w:tcW w:w="3323" w:type="dxa"/>
-          </w:tcPr>
-          <w:p/>
-        </w:tc>
-        <w:tc>
-          <w:tcPr>
-            <w:tcW w:w="3118" w:type="dxa"/>
-          </w:tcPr>
-          <w:p/>
-        </w:tc>
-      </w:tr>
-      <w:tr>
-        <w:tc>
-          <w:tcPr>
-            <w:tcW w:w="2881" w:type="dxa"/>
-          </w:tcPr>
-          <w:p/>
-        </w:tc>
-        <w:tc>
-          <w:tcPr>
-            <w:tcW w:w="3323" w:type="dxa"/>
-          </w:tcPr>
-          <w:p/>
-        </w:tc>
-        <w:tc>
-          <w:tcPr>
-            <w:tcW w:w="3118" w:type="dxa"/>
-          </w:tcPr>
-          <w:p/>
-        </w:tc>
-      </w:tr>
-      <w:tr>
-        <w:tc>
-          <w:tcPr>
-            <w:tcW w:w="2881" w:type="dxa"/>
-          </w:tcPr>
-          <w:p/>
-        </w:tc>
-        <w:tc>
-          <w:tcPr>
-            <w:tcW w:w="3323" w:type="dxa"/>
-          </w:tcPr>
-          <w:p/>
-        </w:tc>
-        <w:tc>
-          <w:tcPr>
-            <w:tcW w:w="3118" w:type="dxa"/>
-          </w:tcPr>
-          <w:p/>
-        </w:tc>
-      </w:tr>
-      <w:tr>
-        <w:tc>
-          <w:tcPr>
-            <w:tcW w:w="2881" w:type="dxa"/>
-          </w:tcPr>
-          <w:p/>
-        </w:tc>
-        <w:tc>
-          <w:tcPr>
-            <w:tcW w:w="3323" w:type="dxa"/>
-          </w:tcPr>
-          <w:p/>
-        </w:tc>
-        <w:tc>
-          <w:tcPr>
-            <w:tcW w:w="3118" w:type="dxa"/>
-          </w:tcPr>
-          <w:p/>
-        </w:tc>
-      </w:tr>
-      <w:tr>
-        <w:tc>
-          <w:tcPr>
-            <w:tcW w:w="2881" w:type="dxa"/>
-          </w:tcPr>
-          <w:p/>
-        </w:tc>
-        <w:tc>
-          <w:tcPr>
-            <w:tcW w:w="3323" w:type="dxa"/>
-          </w:tcPr>
-          <w:p/>
-        </w:tc>
-        <w:tc>
-          <w:tcPr>
-            <w:tcW w:w="3118" w:type="dxa"/>
-          </w:tcPr>
-          <w:p/>
-        </w:tc>
-      </w:tr>
-      <w:tr>
-        <w:tc>
-          <w:tcPr>
-            <w:tcW w:w="2881" w:type="dxa"/>
-          </w:tcPr>
-          <w:p/>
-        </w:tc>
-        <w:tc>
-          <w:tcPr>
-            <w:tcW w:w="3323" w:type="dxa"/>
-          </w:tcPr>
-          <w:p/>
-        </w:tc>
-        <w:tc>
-          <w:tcPr>
-            <w:tcW w:w="3118" w:type="dxa"/>
-          </w:tcPr>
-          <w:p/>
-        </w:tc>
-      </w:tr>
-      <w:tr>
-        <w:tc>
-          <w:tcPr>
-            <w:tcW w:w="2881" w:type="dxa"/>
-          </w:tcPr>
-          <w:p/>
-        </w:tc>
-        <w:tc>
-          <w:tcPr>
-            <w:tcW w:w="3323" w:type="dxa"/>
-          </w:tcPr>
-          <w:p/>
-        </w:tc>
-        <w:tc>
-          <w:tcPr>
-            <w:tcW w:w="3118" w:type="dxa"/>
-          </w:tcPr>
-          <w:p/>
-        </w:tc>
-      </w:tr>
-      <w:tr>
-        <w:tc>
-          <w:tcPr>
-            <w:tcW w:w="2881" w:type="dxa"/>
-          </w:tcPr>
-          <w:p/>
-        </w:tc>
-        <w:tc>
-          <w:tcPr>
-            <w:tcW w:w="3323" w:type="dxa"/>
-          </w:tcPr>
-          <w:p/>
-        </w:tc>
-        <w:tc>
-          <w:tcPr>
-            <w:tcW w:w="3118" w:type="dxa"/>
-          </w:tcPr>
-          <w:p/>
-        </w:tc>
-      </w:tr>
-      <w:tr>
-        <w:tc>
-          <w:tcPr>
-            <w:tcW w:w="2881" w:type="dxa"/>
-          </w:tcPr>
-          <w:p/>
-        </w:tc>
-        <w:tc>
-          <w:tcPr>
-            <w:tcW w:w="3323" w:type="dxa"/>
-          </w:tcPr>
-          <w:p/>
-        </w:tc>
-        <w:tc>
-          <w:tcPr>
-            <w:tcW w:w="3118" w:type="dxa"/>
-          </w:tcPr>
-          <w:p/>
-        </w:tc>
-      </w:tr>
-      <w:tr>
-        <w:tc>
-          <w:tcPr>
-            <w:tcW w:w="2881" w:type="dxa"/>
-          </w:tcPr>
-          <w:p/>
-        </w:tc>
-        <w:tc>
-          <w:tcPr>
-            <w:tcW w:w="3323" w:type="dxa"/>
-          </w:tcPr>
-          <w:p/>
-        </w:tc>
-        <w:tc>
-          <w:tcPr>
-            <w:tcW w:w="3118" w:type="dxa"/>
+          </w:p>
+        </w:tc>
+        <w:tc>
+          <w:tcPr>
+            <w:tcW w:w="3323" w:type="dxa"/>
+          </w:tcPr>
+          <w:p/>
+        </w:tc>
+        <w:tc>
+          <w:tcPr>
+            <w:tcW w:w="3402" w:type="dxa"/>
+          </w:tcPr>
+          <w:p/>
+        </w:tc>
+      </w:tr>
+      <w:tr>
+        <w:trPr>
+          <w:gridAfter w:val="1"/>
+          <w:wAfter w:w="3402" w:type="dxa"/>
+        </w:trPr>
+        <w:tc>
+          <w:tcPr>
+            <w:tcW w:w="2881" w:type="dxa"/>
+          </w:tcPr>
+          <w:p/>
+        </w:tc>
+        <w:tc>
+          <w:tcPr>
+            <w:tcW w:w="3323" w:type="dxa"/>
+          </w:tcPr>
+          <w:p/>
+        </w:tc>
+        <w:tc>
+          <w:tcPr>
+            <w:tcW w:w="3402" w:type="dxa"/>
+          </w:tcPr>
+          <w:p/>
+        </w:tc>
+      </w:tr>
+      <w:tr>
+        <w:trPr>
+          <w:gridAfter w:val="1"/>
+          <w:wAfter w:w="3402" w:type="dxa"/>
+        </w:trPr>
+        <w:tc>
+          <w:tcPr>
+            <w:tcW w:w="2881" w:type="dxa"/>
+          </w:tcPr>
+          <w:p/>
+        </w:tc>
+        <w:tc>
+          <w:tcPr>
+            <w:tcW w:w="3323" w:type="dxa"/>
+          </w:tcPr>
+          <w:p/>
+        </w:tc>
+        <w:tc>
+          <w:tcPr>
+            <w:tcW w:w="3402" w:type="dxa"/>
+          </w:tcPr>
+          <w:p/>
+        </w:tc>
+      </w:tr>
+      <w:tr>
+        <w:trPr>
+          <w:gridAfter w:val="1"/>
+          <w:wAfter w:w="3402" w:type="dxa"/>
+        </w:trPr>
+        <w:tc>
+          <w:tcPr>
+            <w:tcW w:w="2881" w:type="dxa"/>
+          </w:tcPr>
+          <w:p/>
+        </w:tc>
+        <w:tc>
+          <w:tcPr>
+            <w:tcW w:w="3323" w:type="dxa"/>
+          </w:tcPr>
+          <w:p/>
+        </w:tc>
+        <w:tc>
+          <w:tcPr>
+            <w:tcW w:w="3402" w:type="dxa"/>
+          </w:tcPr>
+          <w:p/>
+        </w:tc>
+      </w:tr>
+      <w:tr>
+        <w:trPr>
+          <w:gridAfter w:val="1"/>
+          <w:wAfter w:w="3402" w:type="dxa"/>
+        </w:trPr>
+        <w:tc>
+          <w:tcPr>
+            <w:tcW w:w="2881" w:type="dxa"/>
+          </w:tcPr>
+          <w:p/>
+        </w:tc>
+        <w:tc>
+          <w:tcPr>
+            <w:tcW w:w="3323" w:type="dxa"/>
+          </w:tcPr>
+          <w:p/>
+        </w:tc>
+        <w:tc>
+          <w:tcPr>
+            <w:tcW w:w="3402" w:type="dxa"/>
+          </w:tcPr>
+          <w:p/>
+        </w:tc>
+      </w:tr>
+      <w:tr>
+        <w:trPr>
+          <w:gridAfter w:val="1"/>
+          <w:wAfter w:w="3402" w:type="dxa"/>
+        </w:trPr>
+        <w:tc>
+          <w:tcPr>
+            <w:tcW w:w="2881" w:type="dxa"/>
+          </w:tcPr>
+          <w:p/>
+        </w:tc>
+        <w:tc>
+          <w:tcPr>
+            <w:tcW w:w="3323" w:type="dxa"/>
+          </w:tcPr>
+          <w:p/>
+        </w:tc>
+        <w:tc>
+          <w:tcPr>
+            <w:tcW w:w="3402" w:type="dxa"/>
+          </w:tcPr>
+          <w:p/>
+        </w:tc>
+      </w:tr>
+      <w:tr>
+        <w:trPr>
+          <w:gridAfter w:val="1"/>
+          <w:wAfter w:w="3402" w:type="dxa"/>
+        </w:trPr>
+        <w:tc>
+          <w:tcPr>
+            <w:tcW w:w="2881" w:type="dxa"/>
+          </w:tcPr>
+          <w:p/>
+        </w:tc>
+        <w:tc>
+          <w:tcPr>
+            <w:tcW w:w="3323" w:type="dxa"/>
+          </w:tcPr>
+          <w:p/>
+        </w:tc>
+        <w:tc>
+          <w:tcPr>
+            <w:tcW w:w="3402" w:type="dxa"/>
+          </w:tcPr>
+          <w:p/>
+        </w:tc>
+      </w:tr>
+      <w:tr>
+        <w:trPr>
+          <w:gridAfter w:val="1"/>
+          <w:wAfter w:w="3402" w:type="dxa"/>
+        </w:trPr>
+        <w:tc>
+          <w:tcPr>
+            <w:tcW w:w="2881" w:type="dxa"/>
+          </w:tcPr>
+          <w:p/>
+        </w:tc>
+        <w:tc>
+          <w:tcPr>
+            <w:tcW w:w="3323" w:type="dxa"/>
+          </w:tcPr>
+          <w:p/>
+        </w:tc>
+        <w:tc>
+          <w:tcPr>
+            <w:tcW w:w="3402" w:type="dxa"/>
+          </w:tcPr>
+          <w:p/>
+        </w:tc>
+      </w:tr>
+      <w:tr>
+        <w:trPr>
+          <w:gridAfter w:val="1"/>
+          <w:wAfter w:w="3402" w:type="dxa"/>
+        </w:trPr>
+        <w:tc>
+          <w:tcPr>
+            <w:tcW w:w="2881" w:type="dxa"/>
+          </w:tcPr>
+          <w:p/>
+        </w:tc>
+        <w:tc>
+          <w:tcPr>
+            <w:tcW w:w="3323" w:type="dxa"/>
+          </w:tcPr>
+          <w:p/>
+        </w:tc>
+        <w:tc>
+          <w:tcPr>
+            <w:tcW w:w="3402" w:type="dxa"/>
+          </w:tcPr>
+          <w:p/>
+        </w:tc>
+      </w:tr>
+      <w:tr>
+        <w:trPr>
+          <w:gridAfter w:val="1"/>
+          <w:wAfter w:w="3402" w:type="dxa"/>
+        </w:trPr>
+        <w:tc>
+          <w:tcPr>
+            <w:tcW w:w="2881" w:type="dxa"/>
+          </w:tcPr>
+          <w:p/>
+        </w:tc>
+        <w:tc>
+          <w:tcPr>
+            <w:tcW w:w="3323" w:type="dxa"/>
+          </w:tcPr>
+          <w:p/>
+        </w:tc>
+        <w:tc>
+          <w:tcPr>
+            <w:tcW w:w="3402" w:type="dxa"/>
+          </w:tcPr>
+          <w:p/>
+        </w:tc>
+      </w:tr>
+      <w:tr>
+        <w:trPr>
+          <w:gridAfter w:val="1"/>
+          <w:wAfter w:w="3402" w:type="dxa"/>
+        </w:trPr>
+        <w:tc>
+          <w:tcPr>
+            <w:tcW w:w="2881" w:type="dxa"/>
+          </w:tcPr>
+          <w:p/>
+        </w:tc>
+        <w:tc>
+          <w:tcPr>
+            <w:tcW w:w="3323" w:type="dxa"/>
+          </w:tcPr>
+          <w:p/>
+        </w:tc>
+        <w:tc>
+          <w:tcPr>
+            <w:tcW w:w="3402" w:type="dxa"/>
+          </w:tcPr>
+          <w:p/>
+        </w:tc>
+      </w:tr>
+      <w:tr>
+        <w:trPr>
+          <w:gridAfter w:val="1"/>
+          <w:wAfter w:w="3402" w:type="dxa"/>
+        </w:trPr>
+        <w:tc>
+          <w:tcPr>
+            <w:tcW w:w="2881" w:type="dxa"/>
+          </w:tcPr>
+          <w:p/>
+        </w:tc>
+        <w:tc>
+          <w:tcPr>
+            <w:tcW w:w="3323" w:type="dxa"/>
+          </w:tcPr>
+          <w:p/>
+        </w:tc>
+        <w:tc>
+          <w:tcPr>
+            <w:tcW w:w="3402" w:type="dxa"/>
+          </w:tcPr>
+          <w:p/>
+        </w:tc>
+      </w:tr>
+      <w:tr>
+        <w:trPr>
+          <w:gridAfter w:val="1"/>
+          <w:wAfter w:w="3402" w:type="dxa"/>
+        </w:trPr>
+        <w:tc>
+          <w:tcPr>
+            <w:tcW w:w="2881" w:type="dxa"/>
+          </w:tcPr>
+          <w:p/>
+        </w:tc>
+        <w:tc>
+          <w:tcPr>
+            <w:tcW w:w="3323" w:type="dxa"/>
+          </w:tcPr>
+          <w:p/>
+        </w:tc>
+        <w:tc>
+          <w:tcPr>
+            <w:tcW w:w="3402" w:type="dxa"/>
+          </w:tcPr>
+          <w:p/>
+        </w:tc>
+      </w:tr>
+      <w:tr>
+        <w:trPr>
+          <w:gridAfter w:val="1"/>
+          <w:wAfter w:w="3402" w:type="dxa"/>
+        </w:trPr>
+        <w:tc>
+          <w:tcPr>
+            <w:tcW w:w="2881" w:type="dxa"/>
+          </w:tcPr>
+          <w:p/>
+        </w:tc>
+        <w:tc>
+          <w:tcPr>
+            <w:tcW w:w="3323" w:type="dxa"/>
+          </w:tcPr>
+          <w:p/>
+        </w:tc>
+        <w:tc>
+          <w:tcPr>
+            <w:tcW w:w="3402" w:type="dxa"/>
+          </w:tcPr>
+          <w:p/>
+        </w:tc>
+      </w:tr>
+      <w:tr>
+        <w:trPr>
+          <w:gridAfter w:val="1"/>
+          <w:wAfter w:w="3402" w:type="dxa"/>
+        </w:trPr>
+        <w:tc>
+          <w:tcPr>
+            <w:tcW w:w="2881" w:type="dxa"/>
+          </w:tcPr>
+          <w:p/>
+        </w:tc>
+        <w:tc>
+          <w:tcPr>
+            <w:tcW w:w="3323" w:type="dxa"/>
+          </w:tcPr>
+          <w:p/>
+        </w:tc>
+        <w:tc>
+          <w:tcPr>
+            <w:tcW w:w="3402" w:type="dxa"/>
+          </w:tcPr>
+          <w:p/>
+        </w:tc>
+      </w:tr>
+      <w:tr>
+        <w:trPr>
+          <w:gridAfter w:val="1"/>
+          <w:wAfter w:w="3402" w:type="dxa"/>
+        </w:trPr>
+        <w:tc>
+          <w:tcPr>
+            <w:tcW w:w="2881" w:type="dxa"/>
+          </w:tcPr>
+          <w:p/>
+        </w:tc>
+        <w:tc>
+          <w:tcPr>
+            <w:tcW w:w="3323" w:type="dxa"/>
+          </w:tcPr>
+          <w:p/>
+        </w:tc>
+        <w:tc>
+          <w:tcPr>
+            <w:tcW w:w="3402" w:type="dxa"/>
+          </w:tcPr>
+          <w:p/>
+        </w:tc>
+      </w:tr>
+      <w:tr>
+        <w:trPr>
+          <w:gridAfter w:val="1"/>
+          <w:wAfter w:w="3402" w:type="dxa"/>
+        </w:trPr>
+        <w:tc>
+          <w:tcPr>
+            <w:tcW w:w="2881" w:type="dxa"/>
+          </w:tcPr>
+          <w:p/>
+        </w:tc>
+        <w:tc>
+          <w:tcPr>
+            <w:tcW w:w="3323" w:type="dxa"/>
+          </w:tcPr>
+          <w:p/>
+        </w:tc>
+        <w:tc>
+          <w:tcPr>
+            <w:tcW w:w="3402" w:type="dxa"/>
+          </w:tcPr>
+          <w:p/>
+        </w:tc>
+      </w:tr>
+      <w:tr>
+        <w:trPr>
+          <w:gridAfter w:val="1"/>
+          <w:wAfter w:w="3402" w:type="dxa"/>
+        </w:trPr>
+        <w:tc>
+          <w:tcPr>
+            <w:tcW w:w="2881" w:type="dxa"/>
+          </w:tcPr>
+          <w:p/>
+        </w:tc>
+        <w:tc>
+          <w:tcPr>
+            <w:tcW w:w="3323" w:type="dxa"/>
+          </w:tcPr>
+          <w:p/>
+        </w:tc>
+        <w:tc>
+          <w:tcPr>
+            <w:tcW w:w="3402" w:type="dxa"/>
+          </w:tcPr>
+          <w:p/>
+        </w:tc>
+      </w:tr>
+      <w:tr>
+        <w:trPr>
+          <w:gridAfter w:val="1"/>
+          <w:wAfter w:w="3402" w:type="dxa"/>
+        </w:trPr>
+        <w:tc>
+          <w:tcPr>
+            <w:tcW w:w="2881" w:type="dxa"/>
+          </w:tcPr>
+          <w:p/>
+        </w:tc>
+        <w:tc>
+          <w:tcPr>
+            <w:tcW w:w="3323" w:type="dxa"/>
+          </w:tcPr>
+          <w:p/>
+        </w:tc>
+        <w:tc>
+          <w:tcPr>
+            <w:tcW w:w="3402" w:type="dxa"/>
+          </w:tcPr>
+          <w:p/>
+        </w:tc>
+      </w:tr>
+      <w:tr>
+        <w:trPr>
+          <w:gridAfter w:val="1"/>
+          <w:wAfter w:w="3402" w:type="dxa"/>
+        </w:trPr>
+        <w:tc>
+          <w:tcPr>
+            <w:tcW w:w="2881" w:type="dxa"/>
+          </w:tcPr>
+          <w:p/>
+        </w:tc>
+        <w:tc>
+          <w:tcPr>
+            <w:tcW w:w="3323" w:type="dxa"/>
+          </w:tcPr>
+          <w:p/>
+        </w:tc>
+        <w:tc>
+          <w:tcPr>
+            <w:tcW w:w="3402" w:type="dxa"/>
+          </w:tcPr>
+          <w:p/>
+        </w:tc>
+      </w:tr>
+      <w:tr>
+        <w:trPr>
+          <w:gridAfter w:val="1"/>
+          <w:wAfter w:w="3402" w:type="dxa"/>
+        </w:trPr>
+        <w:tc>
+          <w:tcPr>
+            <w:tcW w:w="2881" w:type="dxa"/>
+          </w:tcPr>
+          <w:p/>
+        </w:tc>
+        <w:tc>
+          <w:tcPr>
+            <w:tcW w:w="3323" w:type="dxa"/>
+          </w:tcPr>
+          <w:p/>
+        </w:tc>
+        <w:tc>
+          <w:tcPr>
+            <w:tcW w:w="3402" w:type="dxa"/>
+          </w:tcPr>
+          <w:p/>
+        </w:tc>
+      </w:tr>
+      <w:tr>
+        <w:trPr>
+          <w:gridAfter w:val="1"/>
+          <w:wAfter w:w="3402" w:type="dxa"/>
+        </w:trPr>
+        <w:tc>
+          <w:tcPr>
+            <w:tcW w:w="2881" w:type="dxa"/>
+          </w:tcPr>
+          <w:p/>
+        </w:tc>
+        <w:tc>
+          <w:tcPr>
+            <w:tcW w:w="3323" w:type="dxa"/>
+          </w:tcPr>
+          <w:p/>
+        </w:tc>
+        <w:tc>
+          <w:tcPr>
+            <w:tcW w:w="3402" w:type="dxa"/>
+          </w:tcPr>
+          <w:p/>
+        </w:tc>
+      </w:tr>
+      <w:tr>
+        <w:trPr>
+          <w:gridAfter w:val="1"/>
+          <w:wAfter w:w="3402" w:type="dxa"/>
+        </w:trPr>
+        <w:tc>
+          <w:tcPr>
+            <w:tcW w:w="2881" w:type="dxa"/>
+          </w:tcPr>
+          <w:p/>
+        </w:tc>
+        <w:tc>
+          <w:tcPr>
+            <w:tcW w:w="3323" w:type="dxa"/>
+          </w:tcPr>
+          <w:p/>
+        </w:tc>
+        <w:tc>
+          <w:tcPr>
+            <w:tcW w:w="3402" w:type="dxa"/>
+          </w:tcPr>
+          <w:p/>
+        </w:tc>
+      </w:tr>
+      <w:tr>
+        <w:tc>
+          <w:tcPr>
+            <w:tcW w:w="2881" w:type="dxa"/>
+          </w:tcPr>
+          <w:p/>
+        </w:tc>
+        <w:tc>
+          <w:tcPr>
+            <w:tcW w:w="3323" w:type="dxa"/>
+          </w:tcPr>
+          <w:p/>
+        </w:tc>
+        <w:tc>
+          <w:tcPr>
+            <w:tcW w:w="3402" w:type="dxa"/>
+          </w:tcPr>
+          <w:p/>
+        </w:tc>
+        <w:tc>
+          <w:tcPr>
+            <w:tcW w:w="3402" w:type="dxa"/>
+          </w:tcPr>
+          <w:p/>
+        </w:tc>
+      </w:tr>
+      <w:tr>
+        <w:tc>
+          <w:tcPr>
+            <w:tcW w:w="2881" w:type="dxa"/>
+          </w:tcPr>
+          <w:p/>
+        </w:tc>
+        <w:tc>
+          <w:tcPr>
+            <w:tcW w:w="3323" w:type="dxa"/>
+          </w:tcPr>
+          <w:p/>
+        </w:tc>
+        <w:tc>
+          <w:tcPr>
+            <w:tcW w:w="3402" w:type="dxa"/>
+          </w:tcPr>
+          <w:p/>
+        </w:tc>
+        <w:tc>
+          <w:tcPr>
+            <w:tcW w:w="3402" w:type="dxa"/>
+          </w:tcPr>
+          <w:p/>
+        </w:tc>
+      </w:tr>
+      <w:tr>
+        <w:trPr>
+          <w:gridAfter w:val="1"/>
+          <w:wAfter w:w="3402" w:type="dxa"/>
+        </w:trPr>
+        <w:tc>
+          <w:tcPr>
+            <w:tcW w:w="2881" w:type="dxa"/>
+          </w:tcPr>
+          <w:p/>
+        </w:tc>
+        <w:tc>
+          <w:tcPr>
+            <w:tcW w:w="3323" w:type="dxa"/>
+          </w:tcPr>
+          <w:p/>
+        </w:tc>
+        <w:tc>
+          <w:tcPr>
+            <w:tcW w:w="3402" w:type="dxa"/>
+          </w:tcPr>
+          <w:p/>
+        </w:tc>
+      </w:tr>
+      <w:tr>
+        <w:trPr>
+          <w:gridAfter w:val="1"/>
+          <w:wAfter w:w="3402" w:type="dxa"/>
+        </w:trPr>
+        <w:tc>
+          <w:tcPr>
+            <w:tcW w:w="2881" w:type="dxa"/>
+          </w:tcPr>
+          <w:p>
+            <w:proofErr w:type="spellStart"/>
+            <w:r>
+              <w:lastRenderedPageBreak/>
+              <w:t>Berserker</w:t>
+            </w:r>
+            <w:proofErr w:type="spellEnd"/>
+          </w:p>
+        </w:tc>
+        <w:tc>
+          <w:tcPr>
+            <w:tcW w:w="3323" w:type="dxa"/>
+          </w:tcPr>
+          <w:p>
+            <w:r>
+              <w:t>-Aumenta el daño en 300</w:t>
+            </w:r>
+          </w:p>
+          <w:p>
+            <w:r>
+              <w:t>-Reduce a la mitad</w:t>
+            </w:r>
+          </w:p>
+        </w:tc>
+        <w:tc>
+          <w:tcPr>
+            <w:tcW w:w="3402" w:type="dxa"/>
+          </w:tcPr>
+          <w:p>
+            <w:r>
+              <w:t>“Muchos guerreros en situaciones extremas entran en estados de furia asesina en los cuales atacan sin preocuparse de sí mismos”</w:t>
+            </w:r>
+          </w:p>
+        </w:tc>
+      </w:tr>
+      <w:tr>
+        <w:trPr>
+          <w:gridAfter w:val="1"/>
+          <w:wAfter w:w="3402" w:type="dxa"/>
+        </w:trPr>
+        <w:tc>
+          <w:tcPr>
+            <w:tcW w:w="2881" w:type="dxa"/>
+            <w:shd w:val="clear" w:color="auto" w:fill="FBD4B4" w:themeFill="accent6" w:themeFillTint="66"/>
+          </w:tcPr>
+          <w:p>
+            <w:r>
+              <w:t>Pose de los 100 cortes</w:t>
+            </w:r>
+          </w:p>
+        </w:tc>
+        <w:tc>
+          <w:tcPr>
+            <w:tcW w:w="3323" w:type="dxa"/>
+            <w:shd w:val="clear" w:color="auto" w:fill="FBD4B4" w:themeFill="accent6" w:themeFillTint="66"/>
+          </w:tcPr>
+          <w:p>
+            <w:r>
+              <w:t>-Aumenta el daño en 200</w:t>
+            </w:r>
+          </w:p>
+          <w:p>
+            <w:r>
+              <w:t>-Aumenta la defensa en 100</w:t>
+            </w:r>
+          </w:p>
+          <w:p>
+            <w:r>
+              <w:t>-Efecto de corte durante 3 turnos</w:t>
+            </w:r>
+          </w:p>
+        </w:tc>
+        <w:tc>
+          <w:tcPr>
+            <w:tcW w:w="3402" w:type="dxa"/>
+            <w:shd w:val="clear" w:color="auto" w:fill="FBD4B4" w:themeFill="accent6" w:themeFillTint="66"/>
+          </w:tcPr>
+          <w:p>
+            <w:r>
+              <w:t>“</w:t>
+            </w:r>
+            <w:r>
+              <w:t>Se dice que los espadachines son capaces de realizar 100 cortes en menos de un segundo a un enemigo con un solo movimiento de espada</w:t>
+            </w:r>
+            <w:r>
+              <w:t>”</w:t>
+            </w:r>
+          </w:p>
+        </w:tc>
+      </w:tr>
+      <w:tr>
+        <w:trPr>
+          <w:gridAfter w:val="1"/>
+          <w:wAfter w:w="3402" w:type="dxa"/>
+        </w:trPr>
+        <w:tc>
+          <w:tcPr>
+            <w:tcW w:w="2881" w:type="dxa"/>
+          </w:tcPr>
+          <w:p/>
+        </w:tc>
+        <w:tc>
+          <w:tcPr>
+            <w:tcW w:w="3323" w:type="dxa"/>
+          </w:tcPr>
+          <w:p/>
+        </w:tc>
+        <w:tc>
+          <w:tcPr>
+            <w:tcW w:w="3402" w:type="dxa"/>
+          </w:tcPr>
+          <w:p/>
+        </w:tc>
+      </w:tr>
+      <w:tr>
+        <w:trPr>
+          <w:gridAfter w:val="1"/>
+          <w:wAfter w:w="3402" w:type="dxa"/>
+        </w:trPr>
+        <w:tc>
+          <w:tcPr>
+            <w:tcW w:w="2881" w:type="dxa"/>
+          </w:tcPr>
+          <w:p/>
+        </w:tc>
+        <w:tc>
+          <w:tcPr>
+            <w:tcW w:w="3323" w:type="dxa"/>
+          </w:tcPr>
+          <w:p/>
+        </w:tc>
+        <w:tc>
+          <w:tcPr>
+            <w:tcW w:w="3402" w:type="dxa"/>
+          </w:tcPr>
+          <w:p/>
+        </w:tc>
+      </w:tr>
+      <w:tr>
+        <w:trPr>
+          <w:gridAfter w:val="1"/>
+          <w:wAfter w:w="3402" w:type="dxa"/>
+        </w:trPr>
+        <w:tc>
+          <w:tcPr>
+            <w:tcW w:w="2881" w:type="dxa"/>
+          </w:tcPr>
+          <w:p/>
+        </w:tc>
+        <w:tc>
+          <w:tcPr>
+            <w:tcW w:w="3323" w:type="dxa"/>
+          </w:tcPr>
+          <w:p/>
+        </w:tc>
+        <w:tc>
+          <w:tcPr>
+            <w:tcW w:w="3402" w:type="dxa"/>
+          </w:tcPr>
+          <w:p/>
+        </w:tc>
+      </w:tr>
+      <w:tr>
+        <w:trPr>
+          <w:gridAfter w:val="1"/>
+          <w:wAfter w:w="3402" w:type="dxa"/>
+        </w:trPr>
+        <w:tc>
+          <w:tcPr>
+            <w:tcW w:w="2881" w:type="dxa"/>
+          </w:tcPr>
+          <w:p/>
+        </w:tc>
+        <w:tc>
+          <w:tcPr>
+            <w:tcW w:w="3323" w:type="dxa"/>
+          </w:tcPr>
+          <w:p/>
+        </w:tc>
+        <w:tc>
+          <w:tcPr>
+            <w:tcW w:w="3402" w:type="dxa"/>
+          </w:tcPr>
+          <w:p/>
+        </w:tc>
+      </w:tr>
+      <w:tr>
+        <w:trPr>
+          <w:gridAfter w:val="1"/>
+          <w:wAfter w:w="3402" w:type="dxa"/>
+        </w:trPr>
+        <w:tc>
+          <w:tcPr>
+            <w:tcW w:w="2881" w:type="dxa"/>
+          </w:tcPr>
+          <w:p/>
+        </w:tc>
+        <w:tc>
+          <w:tcPr>
+            <w:tcW w:w="3323" w:type="dxa"/>
+          </w:tcPr>
+          <w:p/>
+        </w:tc>
+        <w:tc>
+          <w:tcPr>
+            <w:tcW w:w="3402" w:type="dxa"/>
+          </w:tcPr>
+          <w:p/>
+        </w:tc>
+      </w:tr>
+      <w:tr>
+        <w:trPr>
+          <w:gridAfter w:val="1"/>
+          <w:wAfter w:w="3402" w:type="dxa"/>
+        </w:trPr>
+        <w:tc>
+          <w:tcPr>
+            <w:tcW w:w="2881" w:type="dxa"/>
+          </w:tcPr>
+          <w:p/>
+        </w:tc>
+        <w:tc>
+          <w:tcPr>
+            <w:tcW w:w="3323" w:type="dxa"/>
+          </w:tcPr>
+          <w:p/>
+        </w:tc>
+        <w:tc>
+          <w:tcPr>
+            <w:tcW w:w="3402" w:type="dxa"/>
+          </w:tcPr>
+          <w:p/>
+        </w:tc>
+      </w:tr>
+      <w:tr>
+        <w:trPr>
+          <w:gridAfter w:val="1"/>
+          <w:wAfter w:w="3402" w:type="dxa"/>
+        </w:trPr>
+        <w:tc>
+          <w:tcPr>
+            <w:tcW w:w="2881" w:type="dxa"/>
+          </w:tcPr>
+          <w:p/>
+        </w:tc>
+        <w:tc>
+          <w:tcPr>
+            <w:tcW w:w="3323" w:type="dxa"/>
+          </w:tcPr>
+          <w:p/>
+        </w:tc>
+        <w:tc>
+          <w:tcPr>
+            <w:tcW w:w="3402" w:type="dxa"/>
+          </w:tcPr>
+          <w:p/>
+        </w:tc>
+      </w:tr>
+      <w:tr>
+        <w:trPr>
+          <w:gridAfter w:val="1"/>
+          <w:wAfter w:w="3402" w:type="dxa"/>
+        </w:trPr>
+        <w:tc>
+          <w:tcPr>
+            <w:tcW w:w="2881" w:type="dxa"/>
+          </w:tcPr>
+          <w:p/>
+        </w:tc>
+        <w:tc>
+          <w:tcPr>
+            <w:tcW w:w="3323" w:type="dxa"/>
+          </w:tcPr>
+          <w:p/>
+        </w:tc>
+        <w:tc>
+          <w:tcPr>
+            <w:tcW w:w="3402" w:type="dxa"/>
+          </w:tcPr>
+          <w:p/>
+        </w:tc>
+      </w:tr>
+      <w:tr>
+        <w:trPr>
+          <w:gridAfter w:val="1"/>
+          <w:wAfter w:w="3402" w:type="dxa"/>
+        </w:trPr>
+        <w:tc>
+          <w:tcPr>
+            <w:tcW w:w="2881" w:type="dxa"/>
+          </w:tcPr>
+          <w:p/>
+        </w:tc>
+        <w:tc>
+          <w:tcPr>
+            <w:tcW w:w="3323" w:type="dxa"/>
+          </w:tcPr>
+          <w:p/>
+        </w:tc>
+        <w:tc>
+          <w:tcPr>
+            <w:tcW w:w="3402" w:type="dxa"/>
           </w:tcPr>
           <w:p/>
         </w:tc>
